--- a/Я не хотела, простите.docx
+++ b/Я не хотела, простите.docx
@@ -3,11 +3,200 @@
 <w:document xmlns:wpc="http://schemas.microsoft.com/office/word/2010/wordprocessingCanvas" xmlns:mc="http://schemas.openxmlformats.org/markup-compatibility/2006" xmlns:o="urn:schemas-microsoft-com:office:office" xmlns:r="http://schemas.openxmlformats.org/officeDocument/2006/relationships" xmlns:m="http://schemas.openxmlformats.org/officeDocument/2006/math" xmlns:v="urn:schemas-microsoft-com:vml" xmlns:wp14="http://schemas.microsoft.com/office/word/2010/wordprocessingDrawing" xmlns:wp="http://schemas.openxmlformats.org/drawingml/2006/wordprocessingDrawing" xmlns:w10="urn:schemas-microsoft-com:office:word" xmlns:w="http://schemas.openxmlformats.org/wordprocessingml/2006/main" xmlns:w14="http://schemas.microsoft.com/office/word/2010/wordml" xmlns:wpg="http://schemas.microsoft.com/office/word/2010/wordprocessingGroup" xmlns:wpi="http://schemas.microsoft.com/office/word/2010/wordprocessingInk" xmlns:wne="http://schemas.microsoft.com/office/word/2006/wordml" xmlns:wps="http://schemas.microsoft.com/office/word/2010/wordprocessingShape" mc:Ignorable="w14 wp14">
   <w:body>
     <w:p>
-      <w:r>
-        <w:br/>
-      </w:r>
-      <w:r>
-        <w:br/>
+      <w:pPr>
+        <w:rPr>
+          <w:sz w:val="28"/>
+          <w:szCs w:val="28"/>
+        </w:rPr>
+      </w:pPr>
+      <w:r>
+        <w:rPr>
+          <w:sz w:val="28"/>
+          <w:szCs w:val="28"/>
+        </w:rPr>
+        <w:t>Как обычно, в шестом клас</w:t>
+      </w:r>
+      <w:r>
+        <w:rPr>
+          <w:sz w:val="28"/>
+          <w:szCs w:val="28"/>
+        </w:rPr>
+        <w:t xml:space="preserve">се у ребят появляется симпатия </w:t>
+      </w:r>
+      <w:r>
+        <w:rPr>
+          <w:sz w:val="28"/>
+          <w:szCs w:val="28"/>
+        </w:rPr>
+        <w:t>друг к другу. На перемене, Саша всячески старался обрати</w:t>
+      </w:r>
+      <w:r>
+        <w:rPr>
+          <w:sz w:val="28"/>
+          <w:szCs w:val="28"/>
+        </w:rPr>
+        <w:t>ть на себя внимание Нади. То отб</w:t>
+      </w:r>
+      <w:r>
+        <w:rPr>
+          <w:sz w:val="28"/>
+          <w:szCs w:val="28"/>
+        </w:rPr>
+        <w:t xml:space="preserve">ерёт у неё авторучку, то отнимет перчатки, то развяжет ей бант в косе. Надя же, бегала за ним между партами с линейкой и отстаивала свои вещи. Однажды, перед началом урока Саша отобрал у неё дневник и выбежал из класса. </w:t>
+      </w:r>
+      <w:r>
+        <w:rPr>
+          <w:sz w:val="28"/>
+          <w:szCs w:val="28"/>
+        </w:rPr>
+        <w:t>Надя схватила с учительского стола классный журнал, стала за дверной косяк, и занесла его над собой, ожидая появление Сашки. Открылась дверь и неожиданно появилась учитель истории. Девочка, не успев прийт</w:t>
+      </w:r>
+      <w:r>
+        <w:rPr>
+          <w:sz w:val="28"/>
+          <w:szCs w:val="28"/>
+        </w:rPr>
+        <w:t xml:space="preserve">и в себя, со всего маху размахнула </w:t>
+      </w:r>
+      <w:r>
+        <w:rPr>
+          <w:sz w:val="28"/>
+          <w:szCs w:val="28"/>
+        </w:rPr>
+        <w:t>журнал</w:t>
+      </w:r>
+      <w:r>
+        <w:rPr>
+          <w:sz w:val="28"/>
+          <w:szCs w:val="28"/>
+        </w:rPr>
+        <w:t>ом</w:t>
+      </w:r>
+      <w:r>
+        <w:rPr>
+          <w:sz w:val="28"/>
+          <w:szCs w:val="28"/>
+        </w:rPr>
+        <w:t xml:space="preserve"> на</w:t>
+      </w:r>
+      <w:r>
+        <w:rPr>
+          <w:sz w:val="28"/>
+          <w:szCs w:val="28"/>
+        </w:rPr>
+        <w:t>д головой</w:t>
+      </w:r>
+      <w:r>
+        <w:rPr>
+          <w:sz w:val="28"/>
+          <w:szCs w:val="28"/>
+        </w:rPr>
+        <w:t xml:space="preserve"> </w:t>
+      </w:r>
+      <w:r>
+        <w:rPr>
+          <w:sz w:val="28"/>
+          <w:szCs w:val="28"/>
+        </w:rPr>
+        <w:t>учителя.</w:t>
+      </w:r>
+      <w:r>
+        <w:rPr>
+          <w:sz w:val="28"/>
+          <w:szCs w:val="28"/>
+        </w:rPr>
+        <w:t xml:space="preserve"> Учитель, возмущённый этим поступком,</w:t>
+      </w:r>
+      <w:r>
+        <w:rPr>
+          <w:sz w:val="28"/>
+          <w:szCs w:val="28"/>
+        </w:rPr>
+        <w:t xml:space="preserve"> выбежала</w:t>
+      </w:r>
+      <w:r>
+        <w:rPr>
+          <w:sz w:val="28"/>
+          <w:szCs w:val="28"/>
+        </w:rPr>
+        <w:t xml:space="preserve"> </w:t>
+      </w:r>
+      <w:r>
+        <w:rPr>
+          <w:sz w:val="28"/>
+          <w:szCs w:val="28"/>
+        </w:rPr>
+        <w:t>из класса и до</w:t>
+      </w:r>
+      <w:r>
+        <w:rPr>
+          <w:sz w:val="28"/>
+          <w:szCs w:val="28"/>
+        </w:rPr>
+        <w:t>ложила всё директору. Вызвали в школу родителей, собрали линейку. Конечно</w:t>
+      </w:r>
+      <w:r>
+        <w:rPr>
+          <w:sz w:val="28"/>
+          <w:szCs w:val="28"/>
+        </w:rPr>
+        <w:t xml:space="preserve">, много было упрёков, а за поведение и тому, и другому поставили двойки. С тех пор, ребята перестали играть в </w:t>
+      </w:r>
+      <w:r>
+        <w:rPr>
+          <w:sz w:val="28"/>
+          <w:szCs w:val="28"/>
+        </w:rPr>
+        <w:t>«</w:t>
+      </w:r>
+      <w:r>
+        <w:rPr>
+          <w:sz w:val="28"/>
+          <w:szCs w:val="28"/>
+        </w:rPr>
+        <w:t>кошки-мышки</w:t>
+      </w:r>
+      <w:r>
+        <w:rPr>
+          <w:sz w:val="28"/>
+          <w:szCs w:val="28"/>
+        </w:rPr>
+        <w:t>»</w:t>
+      </w:r>
+      <w:r>
+        <w:rPr>
+          <w:sz w:val="28"/>
+          <w:szCs w:val="28"/>
+        </w:rPr>
+        <w:t>, и до окончания школы</w:t>
+      </w:r>
+      <w:r>
+        <w:rPr>
+          <w:sz w:val="28"/>
+          <w:szCs w:val="28"/>
+        </w:rPr>
+        <w:t>, были, не разлей вода! К</w:t>
+      </w:r>
+      <w:r>
+        <w:rPr>
+          <w:sz w:val="28"/>
+          <w:szCs w:val="28"/>
+        </w:rPr>
+        <w:t>ому</w:t>
+      </w:r>
+      <w:r>
+        <w:rPr>
+          <w:sz w:val="28"/>
+          <w:szCs w:val="28"/>
+        </w:rPr>
+        <w:t>-то грустно, а кому-то смешно. Надя</w:t>
+      </w:r>
+      <w:r>
+        <w:rPr>
+          <w:sz w:val="28"/>
+          <w:szCs w:val="28"/>
+        </w:rPr>
+        <w:t xml:space="preserve"> не хотела этого, просто так получилось!</w:t>
       </w:r>
     </w:p>
     <w:p>
@@ -22,91 +211,46 @@
           <w:sz w:val="28"/>
           <w:szCs w:val="28"/>
         </w:rPr>
-        <w:t xml:space="preserve">Как обычно, в шестом классе у ребят появляется симпатия  друг к другу. На перемене, Саша всячески старался обратить на себя внимание Нади. То отдерёт у неё авторучку, то отнимет перчатки, то развяжет ей бант в косе. Надя же, бегала за ним между партами с линейкой и отстаивала свои вещи. Однажды, перед началом урока Саша отобрал у неё дневник и выбежал из </w:t>
+        <w:t>Я не хотела, простите,</w:t>
+      </w:r>
+      <w:r>
+        <w:rPr>
+          <w:sz w:val="28"/>
+          <w:szCs w:val="28"/>
+        </w:rPr>
+        <w:br/>
+        <w:t>Но и меня, вы, поймите.</w:t>
+      </w:r>
+      <w:r>
+        <w:rPr>
+          <w:sz w:val="28"/>
+          <w:szCs w:val="28"/>
+        </w:rPr>
+        <w:br/>
+      </w:r>
+      <w:r>
+        <w:rPr>
+          <w:sz w:val="28"/>
+          <w:szCs w:val="28"/>
+        </w:rPr>
+        <w:t>Я же, не мышка в капкане.</w:t>
+      </w:r>
+      <w:r>
+        <w:rPr>
+          <w:sz w:val="28"/>
+          <w:szCs w:val="28"/>
+        </w:rPr>
+        <w:br/>
+      </w:r>
+      <w:r>
+        <w:rPr>
+          <w:sz w:val="28"/>
+          <w:szCs w:val="28"/>
+        </w:rPr>
+        <w:t>Просто, досталось, не Сани!</w:t>
       </w:r>
       <w:bookmarkStart w:id="0" w:name="_GoBack"/>
       <w:bookmarkEnd w:id="0"/>
-      <w:r>
-        <w:rPr>
-          <w:sz w:val="28"/>
-          <w:szCs w:val="28"/>
-        </w:rPr>
-        <w:t xml:space="preserve">класса. </w:t>
-      </w:r>
-      <w:r>
-        <w:rPr>
-          <w:sz w:val="28"/>
-          <w:szCs w:val="28"/>
-        </w:rPr>
-        <w:t>Надя схватила с учительского стола классный журнал, стала за дверной косяк, и занесла его над собой, ожидая появление Сашки. Открылась дверь и неожиданно появилась учитель истории. Девочка, не успев прийти в себя, со всего маху опускает журнал на голову учителя и при этом приговаривает: «Вот, тебе!» Ошарашенная учитель выбежала как пуля из класса и со слезами на глазах изложила всё директору. Вызвали в школу родителей, собрали линейку. Конечно</w:t>
-      </w:r>
-      <w:r>
-        <w:rPr>
-          <w:sz w:val="28"/>
-          <w:szCs w:val="28"/>
-        </w:rPr>
-        <w:t>, много было упрёков, а за поведение и тому, и другому поставили двойки. С тех пор, ребята перестали играть в кошки-мышки, и до окончания школы, были, не разлей вода! Конечно, кому-то грустно, а кому-то смешно. Ведь Надя, не хотела этого, просто так получилось!</w:t>
-      </w:r>
-    </w:p>
-    <w:p>
-      <w:pPr>
-        <w:rPr>
-          <w:sz w:val="28"/>
-          <w:szCs w:val="28"/>
-        </w:rPr>
-      </w:pPr>
-      <w:r>
-        <w:rPr>
-          <w:sz w:val="28"/>
-          <w:szCs w:val="28"/>
-        </w:rPr>
-        <w:t>Я не хотела, простите!</w:t>
-      </w:r>
-    </w:p>
-    <w:p>
-      <w:pPr>
-        <w:rPr>
-          <w:sz w:val="28"/>
-          <w:szCs w:val="28"/>
-        </w:rPr>
-      </w:pPr>
-      <w:r>
-        <w:rPr>
-          <w:sz w:val="28"/>
-          <w:szCs w:val="28"/>
-        </w:rPr>
-        <w:t>Но и меня, вы, поймите,</w:t>
-      </w:r>
-    </w:p>
-    <w:p>
-      <w:pPr>
-        <w:rPr>
-          <w:sz w:val="28"/>
-          <w:szCs w:val="28"/>
-        </w:rPr>
-      </w:pPr>
-      <w:r>
-        <w:rPr>
-          <w:sz w:val="28"/>
-          <w:szCs w:val="28"/>
-        </w:rPr>
-        <w:t>Я же, не мышка в капкане.</w:t>
-      </w:r>
-    </w:p>
-    <w:p>
-      <w:pPr>
-        <w:rPr>
-          <w:sz w:val="28"/>
-          <w:szCs w:val="28"/>
-        </w:rPr>
-      </w:pPr>
-      <w:r>
-        <w:rPr>
-          <w:sz w:val="28"/>
-          <w:szCs w:val="28"/>
-        </w:rPr>
-        <w:t xml:space="preserve">Просто, досталось, не Сани!  </w:t>
-      </w:r>
     </w:p>
     <w:sectPr>
       <w:pgSz w:w="11906" w:h="16838"/>
